--- a/!docs/Review (Serpikov).docx
+++ b/!docs/Review (Serpikov).docx
@@ -195,15 +195,15 @@
           <w:sz w:val="28"/>
           <w:szCs w:val="28"/>
         </w:rPr>
-        <w:t xml:space="preserve">Представленная </w:t>
-      </w:r>
-      <w:r>
-        <w:rPr>
-          <w:rFonts w:ascii="Times New Roman" w:hAnsi="Times New Roman" w:cs="Times New Roman"/>
-          <w:sz w:val="28"/>
-          <w:szCs w:val="28"/>
-        </w:rPr>
-        <w:t>квалификационная работа</w:t>
+        <w:t>К</w:t>
+      </w:r>
+      <w:r>
+        <w:rPr>
+          <w:rFonts w:ascii="Times New Roman" w:hAnsi="Times New Roman" w:cs="Times New Roman"/>
+          <w:sz w:val="28"/>
+          <w:szCs w:val="28"/>
+        </w:rPr>
+        <w:t>валификационная работа</w:t>
       </w:r>
       <w:r>
         <w:rPr>
@@ -268,89 +268,17 @@
           <w:sz w:val="28"/>
           <w:szCs w:val="28"/>
         </w:rPr>
-        <w:t xml:space="preserve">содержит пояснительную записку на </w:t>
-      </w:r>
-      <w:r>
-        <w:rPr>
-          <w:rFonts w:ascii="Times New Roman" w:hAnsi="Times New Roman" w:cs="Times New Roman"/>
-          <w:sz w:val="28"/>
-          <w:szCs w:val="28"/>
-        </w:rPr>
-        <w:t>68</w:t>
-      </w:r>
-      <w:r>
-        <w:rPr>
-          <w:rFonts w:ascii="Times New Roman" w:hAnsi="Times New Roman" w:cs="Times New Roman"/>
-          <w:sz w:val="28"/>
-          <w:szCs w:val="28"/>
-        </w:rPr>
-        <w:t xml:space="preserve"> листах формата А</w:t>
-      </w:r>
-      <w:proofErr w:type="gramStart"/>
-      <w:r>
-        <w:rPr>
-          <w:rFonts w:ascii="Times New Roman" w:hAnsi="Times New Roman" w:cs="Times New Roman"/>
-          <w:sz w:val="28"/>
-          <w:szCs w:val="28"/>
-        </w:rPr>
-        <w:t>4</w:t>
-      </w:r>
-      <w:proofErr w:type="gramEnd"/>
-      <w:r>
-        <w:rPr>
-          <w:rFonts w:ascii="Times New Roman" w:hAnsi="Times New Roman" w:cs="Times New Roman"/>
-          <w:sz w:val="28"/>
-          <w:szCs w:val="28"/>
-        </w:rPr>
-        <w:t xml:space="preserve">. В работе присутствуют </w:t>
-      </w:r>
-      <w:r>
-        <w:rPr>
-          <w:rFonts w:ascii="Times New Roman" w:hAnsi="Times New Roman" w:cs="Times New Roman"/>
-          <w:sz w:val="28"/>
-          <w:szCs w:val="28"/>
-        </w:rPr>
-        <w:t>пояснительные рисунки</w:t>
-      </w:r>
-      <w:r>
-        <w:rPr>
-          <w:rFonts w:ascii="Times New Roman" w:hAnsi="Times New Roman" w:cs="Times New Roman"/>
-          <w:sz w:val="28"/>
-          <w:szCs w:val="28"/>
-        </w:rPr>
-        <w:t xml:space="preserve">, </w:t>
-      </w:r>
-      <w:r>
-        <w:rPr>
-          <w:rFonts w:ascii="Times New Roman" w:hAnsi="Times New Roman" w:cs="Times New Roman"/>
-          <w:sz w:val="28"/>
-          <w:szCs w:val="28"/>
-        </w:rPr>
-        <w:t>схемы и вставки исходного кода проекта.</w:t>
-      </w:r>
-      <w:r>
-        <w:rPr>
-          <w:rFonts w:ascii="Times New Roman" w:hAnsi="Times New Roman" w:cs="Times New Roman"/>
-          <w:sz w:val="28"/>
-          <w:szCs w:val="28"/>
-        </w:rPr>
-        <w:t xml:space="preserve"> </w:t>
-      </w:r>
-      <w:r>
-        <w:rPr>
-          <w:rFonts w:ascii="Times New Roman" w:hAnsi="Times New Roman" w:cs="Times New Roman"/>
-          <w:sz w:val="28"/>
-          <w:szCs w:val="28"/>
-        </w:rPr>
-        <w:t>Квалификационная работа</w:t>
-      </w:r>
-      <w:r>
-        <w:rPr>
-          <w:rFonts w:ascii="Times New Roman" w:hAnsi="Times New Roman" w:cs="Times New Roman"/>
-          <w:sz w:val="28"/>
-          <w:szCs w:val="28"/>
-        </w:rPr>
-        <w:t xml:space="preserve"> по содержанию разделов, глубине их проработки и объему соответствует требованиям к выпускной квалификационной работе.</w:t>
+        <w:t>выполнена в соответствии с заданием и в полном объеме для решения поставленных задач</w:t>
+      </w:r>
+      <w:bookmarkStart w:id="0" w:name="_GoBack"/>
+      <w:bookmarkEnd w:id="0"/>
+      <w:r>
+        <w:rPr>
+          <w:rFonts w:ascii="Times New Roman" w:hAnsi="Times New Roman" w:cs="Times New Roman"/>
+          <w:sz w:val="28"/>
+          <w:szCs w:val="28"/>
+        </w:rPr>
+        <w:t>.</w:t>
       </w:r>
     </w:p>
     <w:p>
@@ -370,15 +298,49 @@
           <w:sz w:val="28"/>
           <w:szCs w:val="28"/>
         </w:rPr>
-        <w:t xml:space="preserve">В исследовательской части рассматривается </w:t>
-      </w:r>
-      <w:r>
-        <w:rPr>
-          <w:rFonts w:ascii="Times New Roman" w:hAnsi="Times New Roman" w:cs="Times New Roman"/>
-          <w:sz w:val="28"/>
-          <w:szCs w:val="28"/>
-        </w:rPr>
-        <w:t>предметная область, аналогичные продукты, выявляются их общие недостатки</w:t>
+        <w:t>В иссле</w:t>
+      </w:r>
+      <w:r>
+        <w:rPr>
+          <w:rFonts w:ascii="Times New Roman" w:hAnsi="Times New Roman" w:cs="Times New Roman"/>
+          <w:sz w:val="28"/>
+          <w:szCs w:val="28"/>
+        </w:rPr>
+        <w:t>довательской части рассматриваются</w:t>
+      </w:r>
+      <w:r>
+        <w:rPr>
+          <w:rFonts w:ascii="Times New Roman" w:hAnsi="Times New Roman" w:cs="Times New Roman"/>
+          <w:sz w:val="28"/>
+          <w:szCs w:val="28"/>
+        </w:rPr>
+        <w:t xml:space="preserve"> аналогичные продукты, </w:t>
+      </w:r>
+      <w:proofErr w:type="gramStart"/>
+      <w:r>
+        <w:rPr>
+          <w:rFonts w:ascii="Times New Roman" w:hAnsi="Times New Roman" w:cs="Times New Roman"/>
+          <w:sz w:val="28"/>
+          <w:szCs w:val="28"/>
+        </w:rPr>
+        <w:t xml:space="preserve">проводится их сравнение и </w:t>
+      </w:r>
+      <w:r>
+        <w:rPr>
+          <w:rFonts w:ascii="Times New Roman" w:hAnsi="Times New Roman" w:cs="Times New Roman"/>
+          <w:sz w:val="28"/>
+          <w:szCs w:val="28"/>
+        </w:rPr>
+        <w:t>выявляются</w:t>
+      </w:r>
+      <w:proofErr w:type="gramEnd"/>
+      <w:r>
+        <w:rPr>
+          <w:rFonts w:ascii="Times New Roman" w:hAnsi="Times New Roman" w:cs="Times New Roman"/>
+          <w:sz w:val="28"/>
+          <w:szCs w:val="28"/>
+        </w:rPr>
+        <w:t xml:space="preserve"> их общие недостатки</w:t>
       </w:r>
       <w:r>
         <w:rPr>
@@ -563,17 +525,7 @@
           <w:sz w:val="28"/>
           <w:szCs w:val="28"/>
         </w:rPr>
-        <w:t>касае</w:t>
-      </w:r>
-      <w:bookmarkStart w:id="0" w:name="_GoBack"/>
-      <w:bookmarkEnd w:id="0"/>
-      <w:r>
-        <w:rPr>
-          <w:rFonts w:ascii="Times New Roman" w:hAnsi="Times New Roman" w:cs="Times New Roman"/>
-          <w:sz w:val="28"/>
-          <w:szCs w:val="28"/>
-        </w:rPr>
-        <w:t>мых</w:t>
+        <w:t>касаемых</w:t>
       </w:r>
       <w:proofErr w:type="spellEnd"/>
       <w:r>

--- a/!docs/Review (Serpikov).docx
+++ b/!docs/Review (Serpikov).docx
@@ -270,300 +270,348 @@
         </w:rPr>
         <w:t>выполнена в соответствии с заданием и в полном объеме для решения поставленных задач</w:t>
       </w:r>
+      <w:r>
+        <w:rPr>
+          <w:rFonts w:ascii="Times New Roman" w:hAnsi="Times New Roman" w:cs="Times New Roman"/>
+          <w:sz w:val="28"/>
+          <w:szCs w:val="28"/>
+        </w:rPr>
+        <w:t>.</w:t>
+      </w:r>
+    </w:p>
+    <w:p>
+      <w:pPr>
+        <w:spacing w:before="240"/>
+        <w:ind w:firstLine="709"/>
+        <w:jc w:val="both"/>
+        <w:rPr>
+          <w:rFonts w:ascii="Times New Roman" w:hAnsi="Times New Roman" w:cs="Times New Roman"/>
+          <w:sz w:val="28"/>
+          <w:szCs w:val="28"/>
+        </w:rPr>
+      </w:pPr>
+      <w:r>
+        <w:rPr>
+          <w:rFonts w:ascii="Times New Roman" w:hAnsi="Times New Roman" w:cs="Times New Roman"/>
+          <w:sz w:val="28"/>
+          <w:szCs w:val="28"/>
+        </w:rPr>
+        <w:t>В иссле</w:t>
+      </w:r>
+      <w:r>
+        <w:rPr>
+          <w:rFonts w:ascii="Times New Roman" w:hAnsi="Times New Roman" w:cs="Times New Roman"/>
+          <w:sz w:val="28"/>
+          <w:szCs w:val="28"/>
+        </w:rPr>
+        <w:t>довательской части рассматриваются</w:t>
+      </w:r>
+      <w:r>
+        <w:rPr>
+          <w:rFonts w:ascii="Times New Roman" w:hAnsi="Times New Roman" w:cs="Times New Roman"/>
+          <w:sz w:val="28"/>
+          <w:szCs w:val="28"/>
+        </w:rPr>
+        <w:t xml:space="preserve"> аналогичные продукты, </w:t>
+      </w:r>
+      <w:proofErr w:type="gramStart"/>
+      <w:r>
+        <w:rPr>
+          <w:rFonts w:ascii="Times New Roman" w:hAnsi="Times New Roman" w:cs="Times New Roman"/>
+          <w:sz w:val="28"/>
+          <w:szCs w:val="28"/>
+        </w:rPr>
+        <w:t xml:space="preserve">проводится их сравнение и </w:t>
+      </w:r>
+      <w:r>
+        <w:rPr>
+          <w:rFonts w:ascii="Times New Roman" w:hAnsi="Times New Roman" w:cs="Times New Roman"/>
+          <w:sz w:val="28"/>
+          <w:szCs w:val="28"/>
+        </w:rPr>
+        <w:t>выявляются</w:t>
+      </w:r>
+      <w:proofErr w:type="gramEnd"/>
+      <w:r>
+        <w:rPr>
+          <w:rFonts w:ascii="Times New Roman" w:hAnsi="Times New Roman" w:cs="Times New Roman"/>
+          <w:sz w:val="28"/>
+          <w:szCs w:val="28"/>
+        </w:rPr>
+        <w:t xml:space="preserve"> их общие недостатки</w:t>
+      </w:r>
+      <w:r>
+        <w:rPr>
+          <w:rFonts w:ascii="Times New Roman" w:hAnsi="Times New Roman" w:cs="Times New Roman"/>
+          <w:sz w:val="28"/>
+          <w:szCs w:val="28"/>
+        </w:rPr>
+        <w:t>.</w:t>
+      </w:r>
+      <w:r>
+        <w:rPr>
+          <w:rFonts w:ascii="Times New Roman" w:hAnsi="Times New Roman" w:cs="Times New Roman"/>
+          <w:sz w:val="28"/>
+          <w:szCs w:val="28"/>
+        </w:rPr>
+        <w:t xml:space="preserve"> Так же проводится анализ и выбор технологий и инструментальных средств.</w:t>
+      </w:r>
+    </w:p>
+    <w:p>
+      <w:pPr>
+        <w:spacing w:before="240"/>
+        <w:ind w:firstLine="709"/>
+        <w:jc w:val="both"/>
+        <w:rPr>
+          <w:rFonts w:ascii="Times New Roman" w:hAnsi="Times New Roman" w:cs="Times New Roman"/>
+          <w:sz w:val="28"/>
+          <w:szCs w:val="28"/>
+        </w:rPr>
+      </w:pPr>
+      <w:r>
+        <w:rPr>
+          <w:rFonts w:ascii="Times New Roman" w:hAnsi="Times New Roman" w:cs="Times New Roman"/>
+          <w:sz w:val="28"/>
+          <w:szCs w:val="28"/>
+        </w:rPr>
+        <w:t xml:space="preserve">В конструкторской части описывается </w:t>
+      </w:r>
+      <w:r>
+        <w:rPr>
+          <w:rFonts w:ascii="Times New Roman" w:hAnsi="Times New Roman" w:cs="Times New Roman"/>
+          <w:sz w:val="28"/>
+          <w:szCs w:val="28"/>
+        </w:rPr>
+        <w:t xml:space="preserve">процесс разработки базы данных. </w:t>
+      </w:r>
+      <w:r>
+        <w:rPr>
+          <w:rFonts w:ascii="Times New Roman" w:hAnsi="Times New Roman" w:cs="Times New Roman"/>
+          <w:sz w:val="28"/>
+          <w:szCs w:val="28"/>
+        </w:rPr>
+        <w:t>Также описывается этап создания программных модулей</w:t>
+      </w:r>
+      <w:r>
+        <w:rPr>
+          <w:rFonts w:ascii="Times New Roman" w:hAnsi="Times New Roman" w:cs="Times New Roman"/>
+          <w:sz w:val="28"/>
+          <w:szCs w:val="28"/>
+        </w:rPr>
+        <w:t>:</w:t>
+      </w:r>
+      <w:r>
+        <w:rPr>
+          <w:rFonts w:ascii="Times New Roman" w:hAnsi="Times New Roman" w:cs="Times New Roman"/>
+          <w:sz w:val="28"/>
+          <w:szCs w:val="28"/>
+        </w:rPr>
+        <w:t xml:space="preserve"> модулей безопасности и интерфейсной части.</w:t>
+      </w:r>
+    </w:p>
+    <w:p>
+      <w:pPr>
+        <w:spacing w:before="240"/>
+        <w:ind w:firstLine="709"/>
+        <w:jc w:val="both"/>
+        <w:rPr>
+          <w:rFonts w:ascii="Times New Roman" w:hAnsi="Times New Roman" w:cs="Times New Roman"/>
+          <w:sz w:val="28"/>
+          <w:szCs w:val="28"/>
+        </w:rPr>
+      </w:pPr>
+      <w:r>
+        <w:rPr>
+          <w:rFonts w:ascii="Times New Roman" w:hAnsi="Times New Roman" w:cs="Times New Roman"/>
+          <w:sz w:val="28"/>
+          <w:szCs w:val="28"/>
+        </w:rPr>
+        <w:t xml:space="preserve">Технологическая часть содержит </w:t>
+      </w:r>
+      <w:r>
+        <w:rPr>
+          <w:rFonts w:ascii="Times New Roman" w:hAnsi="Times New Roman" w:cs="Times New Roman"/>
+          <w:sz w:val="28"/>
+          <w:szCs w:val="28"/>
+        </w:rPr>
+        <w:t>описание системных требований</w:t>
+      </w:r>
+      <w:r>
+        <w:rPr>
+          <w:rFonts w:ascii="Times New Roman" w:hAnsi="Times New Roman" w:cs="Times New Roman"/>
+          <w:sz w:val="28"/>
+          <w:szCs w:val="28"/>
+        </w:rPr>
+        <w:t>, руководство по установке, руководства пользователя и администратора.</w:t>
+      </w:r>
+    </w:p>
+    <w:p>
+      <w:pPr>
+        <w:spacing w:before="240"/>
+        <w:ind w:firstLine="709"/>
+        <w:jc w:val="both"/>
+        <w:rPr>
+          <w:rFonts w:ascii="Times New Roman" w:hAnsi="Times New Roman" w:cs="Times New Roman"/>
+          <w:sz w:val="28"/>
+          <w:szCs w:val="28"/>
+        </w:rPr>
+      </w:pPr>
+      <w:r>
+        <w:rPr>
+          <w:rFonts w:ascii="Times New Roman" w:hAnsi="Times New Roman" w:cs="Times New Roman"/>
+          <w:sz w:val="28"/>
+          <w:szCs w:val="28"/>
+        </w:rPr>
+        <w:t xml:space="preserve">Недостатком квалификационной работы можно считать </w:t>
+      </w:r>
+      <w:r>
+        <w:rPr>
+          <w:rFonts w:ascii="Times New Roman" w:hAnsi="Times New Roman" w:cs="Times New Roman"/>
+          <w:sz w:val="28"/>
+          <w:szCs w:val="28"/>
+        </w:rPr>
+        <w:t>отсутствием полноценного инсталлятора</w:t>
+      </w:r>
+      <w:r>
+        <w:rPr>
+          <w:rFonts w:ascii="Times New Roman" w:hAnsi="Times New Roman" w:cs="Times New Roman"/>
+          <w:sz w:val="28"/>
+          <w:szCs w:val="28"/>
+        </w:rPr>
+        <w:t xml:space="preserve">. Но с учетом </w:t>
+      </w:r>
+      <w:r>
+        <w:rPr>
+          <w:rFonts w:ascii="Times New Roman" w:hAnsi="Times New Roman" w:cs="Times New Roman"/>
+          <w:sz w:val="28"/>
+          <w:szCs w:val="28"/>
+        </w:rPr>
+        <w:t>наличия подробного описания процесса установки</w:t>
+      </w:r>
+      <w:r>
+        <w:rPr>
+          <w:rFonts w:ascii="Times New Roman" w:hAnsi="Times New Roman" w:cs="Times New Roman"/>
+          <w:sz w:val="28"/>
+          <w:szCs w:val="28"/>
+        </w:rPr>
+        <w:t>, данный недочет можно считать несущественным.</w:t>
+      </w:r>
+    </w:p>
+    <w:p>
+      <w:pPr>
+        <w:spacing w:before="240"/>
+        <w:ind w:firstLine="709"/>
+        <w:jc w:val="both"/>
+        <w:rPr>
+          <w:rFonts w:ascii="Times New Roman" w:hAnsi="Times New Roman" w:cs="Times New Roman"/>
+          <w:sz w:val="28"/>
+          <w:szCs w:val="28"/>
+        </w:rPr>
+      </w:pPr>
+      <w:r>
+        <w:rPr>
+          <w:rFonts w:ascii="Times New Roman" w:hAnsi="Times New Roman" w:cs="Times New Roman"/>
+          <w:sz w:val="28"/>
+          <w:szCs w:val="28"/>
+        </w:rPr>
+        <w:t xml:space="preserve">К достоинствам работы можно отнести выполнение всех поставленных задач, </w:t>
+      </w:r>
+      <w:proofErr w:type="spellStart"/>
+      <w:r>
+        <w:rPr>
+          <w:rFonts w:ascii="Times New Roman" w:hAnsi="Times New Roman" w:cs="Times New Roman"/>
+          <w:sz w:val="28"/>
+          <w:szCs w:val="28"/>
+        </w:rPr>
+        <w:t>касаемых</w:t>
+      </w:r>
+      <w:proofErr w:type="spellEnd"/>
+      <w:r>
+        <w:rPr>
+          <w:rFonts w:ascii="Times New Roman" w:hAnsi="Times New Roman" w:cs="Times New Roman"/>
+          <w:sz w:val="28"/>
+          <w:szCs w:val="28"/>
+        </w:rPr>
+        <w:t xml:space="preserve"> производительности, функциональности и внешнего вида.</w:t>
+      </w:r>
+    </w:p>
+    <w:p>
+      <w:pPr>
+        <w:spacing w:before="240"/>
+        <w:ind w:firstLine="709"/>
+        <w:jc w:val="both"/>
+        <w:rPr>
+          <w:rFonts w:ascii="Times New Roman" w:hAnsi="Times New Roman" w:cs="Times New Roman"/>
+          <w:sz w:val="28"/>
+          <w:szCs w:val="28"/>
+        </w:rPr>
+      </w:pPr>
+      <w:r>
+        <w:rPr>
+          <w:rFonts w:ascii="Times New Roman" w:hAnsi="Times New Roman" w:cs="Times New Roman"/>
+          <w:sz w:val="28"/>
+          <w:szCs w:val="28"/>
+        </w:rPr>
+        <w:t>Квалификационная работа</w:t>
+      </w:r>
+      <w:r>
+        <w:rPr>
+          <w:rFonts w:ascii="Times New Roman" w:hAnsi="Times New Roman" w:cs="Times New Roman"/>
+          <w:sz w:val="28"/>
+          <w:szCs w:val="28"/>
+        </w:rPr>
+        <w:t xml:space="preserve"> отвечает предъявляемым к ней требованиям и заслуживает отличной оценки, а выпускник - присвоения квалификации бакалавра</w:t>
+      </w:r>
+      <w:r>
+        <w:rPr>
+          <w:rFonts w:ascii="Times New Roman" w:hAnsi="Times New Roman" w:cs="Times New Roman"/>
+          <w:sz w:val="28"/>
+          <w:szCs w:val="28"/>
+        </w:rPr>
+        <w:t xml:space="preserve"> </w:t>
+      </w:r>
+      <w:r>
+        <w:rPr>
+          <w:rFonts w:ascii="Times New Roman" w:hAnsi="Times New Roman" w:cs="Times New Roman"/>
+          <w:sz w:val="28"/>
+          <w:szCs w:val="28"/>
+        </w:rPr>
+        <w:t>техники и технологии по направлению «Информатика и вычислительная техника»</w:t>
+      </w:r>
+      <w:r>
+        <w:rPr>
+          <w:rFonts w:ascii="Times New Roman" w:hAnsi="Times New Roman" w:cs="Times New Roman"/>
+          <w:sz w:val="28"/>
+          <w:szCs w:val="28"/>
+        </w:rPr>
+        <w:t>.</w:t>
+      </w:r>
+    </w:p>
+    <w:p>
+      <w:pPr>
+        <w:spacing w:before="240"/>
+        <w:ind w:firstLine="709"/>
+        <w:jc w:val="both"/>
+        <w:rPr>
+          <w:rFonts w:ascii="Times New Roman" w:hAnsi="Times New Roman" w:cs="Times New Roman"/>
+          <w:sz w:val="28"/>
+          <w:szCs w:val="28"/>
+        </w:rPr>
+      </w:pPr>
+    </w:p>
+    <w:p>
+      <w:pPr>
+        <w:spacing w:before="240"/>
+        <w:ind w:firstLine="709"/>
+        <w:jc w:val="both"/>
+        <w:rPr>
+          <w:rFonts w:ascii="Times New Roman" w:hAnsi="Times New Roman" w:cs="Times New Roman"/>
+          <w:sz w:val="28"/>
+          <w:szCs w:val="28"/>
+        </w:rPr>
+      </w:pPr>
       <w:bookmarkStart w:id="0" w:name="_GoBack"/>
       <w:bookmarkEnd w:id="0"/>
-      <w:r>
-        <w:rPr>
-          <w:rFonts w:ascii="Times New Roman" w:hAnsi="Times New Roman" w:cs="Times New Roman"/>
-          <w:sz w:val="28"/>
-          <w:szCs w:val="28"/>
-        </w:rPr>
-        <w:t>.</w:t>
-      </w:r>
-    </w:p>
-    <w:p>
-      <w:pPr>
-        <w:spacing w:before="240"/>
-        <w:ind w:firstLine="709"/>
-        <w:jc w:val="both"/>
-        <w:rPr>
-          <w:rFonts w:ascii="Times New Roman" w:hAnsi="Times New Roman" w:cs="Times New Roman"/>
-          <w:sz w:val="28"/>
-          <w:szCs w:val="28"/>
-        </w:rPr>
-      </w:pPr>
-      <w:r>
-        <w:rPr>
-          <w:rFonts w:ascii="Times New Roman" w:hAnsi="Times New Roman" w:cs="Times New Roman"/>
-          <w:sz w:val="28"/>
-          <w:szCs w:val="28"/>
-        </w:rPr>
-        <w:t>В иссле</w:t>
-      </w:r>
-      <w:r>
-        <w:rPr>
-          <w:rFonts w:ascii="Times New Roman" w:hAnsi="Times New Roman" w:cs="Times New Roman"/>
-          <w:sz w:val="28"/>
-          <w:szCs w:val="28"/>
-        </w:rPr>
-        <w:t>довательской части рассматриваются</w:t>
-      </w:r>
-      <w:r>
-        <w:rPr>
-          <w:rFonts w:ascii="Times New Roman" w:hAnsi="Times New Roman" w:cs="Times New Roman"/>
-          <w:sz w:val="28"/>
-          <w:szCs w:val="28"/>
-        </w:rPr>
-        <w:t xml:space="preserve"> аналогичные продукты, </w:t>
-      </w:r>
-      <w:proofErr w:type="gramStart"/>
-      <w:r>
-        <w:rPr>
-          <w:rFonts w:ascii="Times New Roman" w:hAnsi="Times New Roman" w:cs="Times New Roman"/>
-          <w:sz w:val="28"/>
-          <w:szCs w:val="28"/>
-        </w:rPr>
-        <w:t xml:space="preserve">проводится их сравнение и </w:t>
-      </w:r>
-      <w:r>
-        <w:rPr>
-          <w:rFonts w:ascii="Times New Roman" w:hAnsi="Times New Roman" w:cs="Times New Roman"/>
-          <w:sz w:val="28"/>
-          <w:szCs w:val="28"/>
-        </w:rPr>
-        <w:t>выявляются</w:t>
-      </w:r>
-      <w:proofErr w:type="gramEnd"/>
-      <w:r>
-        <w:rPr>
-          <w:rFonts w:ascii="Times New Roman" w:hAnsi="Times New Roman" w:cs="Times New Roman"/>
-          <w:sz w:val="28"/>
-          <w:szCs w:val="28"/>
-        </w:rPr>
-        <w:t xml:space="preserve"> их общие недостатки</w:t>
-      </w:r>
-      <w:r>
-        <w:rPr>
-          <w:rFonts w:ascii="Times New Roman" w:hAnsi="Times New Roman" w:cs="Times New Roman"/>
-          <w:sz w:val="28"/>
-          <w:szCs w:val="28"/>
-        </w:rPr>
-        <w:t>.</w:t>
-      </w:r>
-      <w:r>
-        <w:rPr>
-          <w:rFonts w:ascii="Times New Roman" w:hAnsi="Times New Roman" w:cs="Times New Roman"/>
-          <w:sz w:val="28"/>
-          <w:szCs w:val="28"/>
-        </w:rPr>
-        <w:t xml:space="preserve"> Так же проводится анализ и выбор технологий и инструментальных средств.</w:t>
-      </w:r>
-    </w:p>
-    <w:p>
-      <w:pPr>
-        <w:spacing w:before="240"/>
-        <w:ind w:firstLine="709"/>
-        <w:jc w:val="both"/>
-        <w:rPr>
-          <w:rFonts w:ascii="Times New Roman" w:hAnsi="Times New Roman" w:cs="Times New Roman"/>
-          <w:sz w:val="28"/>
-          <w:szCs w:val="28"/>
-        </w:rPr>
-      </w:pPr>
-      <w:r>
-        <w:rPr>
-          <w:rFonts w:ascii="Times New Roman" w:hAnsi="Times New Roman" w:cs="Times New Roman"/>
-          <w:sz w:val="28"/>
-          <w:szCs w:val="28"/>
-        </w:rPr>
-        <w:t xml:space="preserve">В конструкторской части описывается </w:t>
-      </w:r>
-      <w:r>
-        <w:rPr>
-          <w:rFonts w:ascii="Times New Roman" w:hAnsi="Times New Roman" w:cs="Times New Roman"/>
-          <w:sz w:val="28"/>
-          <w:szCs w:val="28"/>
-        </w:rPr>
-        <w:t xml:space="preserve">процесс разработки базы данных. </w:t>
-      </w:r>
-      <w:r>
-        <w:rPr>
-          <w:rFonts w:ascii="Times New Roman" w:hAnsi="Times New Roman" w:cs="Times New Roman"/>
-          <w:sz w:val="28"/>
-          <w:szCs w:val="28"/>
-        </w:rPr>
-        <w:t>Также описывается этап создания программных модулей</w:t>
-      </w:r>
-      <w:r>
-        <w:rPr>
-          <w:rFonts w:ascii="Times New Roman" w:hAnsi="Times New Roman" w:cs="Times New Roman"/>
-          <w:sz w:val="28"/>
-          <w:szCs w:val="28"/>
-        </w:rPr>
-        <w:t>:</w:t>
-      </w:r>
-      <w:r>
-        <w:rPr>
-          <w:rFonts w:ascii="Times New Roman" w:hAnsi="Times New Roman" w:cs="Times New Roman"/>
-          <w:sz w:val="28"/>
-          <w:szCs w:val="28"/>
-        </w:rPr>
-        <w:t xml:space="preserve"> модулей безопасности и интерфейсной части.</w:t>
-      </w:r>
-    </w:p>
-    <w:p>
-      <w:pPr>
-        <w:spacing w:before="240"/>
-        <w:ind w:firstLine="709"/>
-        <w:jc w:val="both"/>
-        <w:rPr>
-          <w:rFonts w:ascii="Times New Roman" w:hAnsi="Times New Roman" w:cs="Times New Roman"/>
-          <w:sz w:val="28"/>
-          <w:szCs w:val="28"/>
-        </w:rPr>
-      </w:pPr>
-      <w:r>
-        <w:rPr>
-          <w:rFonts w:ascii="Times New Roman" w:hAnsi="Times New Roman" w:cs="Times New Roman"/>
-          <w:sz w:val="28"/>
-          <w:szCs w:val="28"/>
-        </w:rPr>
-        <w:t xml:space="preserve">Технологическая часть содержит </w:t>
-      </w:r>
-      <w:r>
-        <w:rPr>
-          <w:rFonts w:ascii="Times New Roman" w:hAnsi="Times New Roman" w:cs="Times New Roman"/>
-          <w:sz w:val="28"/>
-          <w:szCs w:val="28"/>
-        </w:rPr>
-        <w:t>описание системных требований</w:t>
-      </w:r>
-      <w:r>
-        <w:rPr>
-          <w:rFonts w:ascii="Times New Roman" w:hAnsi="Times New Roman" w:cs="Times New Roman"/>
-          <w:sz w:val="28"/>
-          <w:szCs w:val="28"/>
-        </w:rPr>
-        <w:t>, руководство по установке, руководства пользователя и администратора.</w:t>
-      </w:r>
-    </w:p>
-    <w:p>
-      <w:pPr>
-        <w:spacing w:before="240"/>
-        <w:ind w:firstLine="709"/>
-        <w:jc w:val="both"/>
-        <w:rPr>
-          <w:rFonts w:ascii="Times New Roman" w:hAnsi="Times New Roman" w:cs="Times New Roman"/>
-          <w:sz w:val="28"/>
-          <w:szCs w:val="28"/>
-        </w:rPr>
-      </w:pPr>
-      <w:r>
-        <w:rPr>
-          <w:rFonts w:ascii="Times New Roman" w:hAnsi="Times New Roman" w:cs="Times New Roman"/>
-          <w:sz w:val="28"/>
-          <w:szCs w:val="28"/>
-        </w:rPr>
-        <w:t xml:space="preserve">Недостатком квалификационной работы можно считать </w:t>
-      </w:r>
-      <w:r>
-        <w:rPr>
-          <w:rFonts w:ascii="Times New Roman" w:hAnsi="Times New Roman" w:cs="Times New Roman"/>
-          <w:sz w:val="28"/>
-          <w:szCs w:val="28"/>
-        </w:rPr>
-        <w:t>отсутствием полноценного инсталлятора</w:t>
-      </w:r>
-      <w:r>
-        <w:rPr>
-          <w:rFonts w:ascii="Times New Roman" w:hAnsi="Times New Roman" w:cs="Times New Roman"/>
-          <w:sz w:val="28"/>
-          <w:szCs w:val="28"/>
-        </w:rPr>
-        <w:t xml:space="preserve">. Но с учетом </w:t>
-      </w:r>
-      <w:r>
-        <w:rPr>
-          <w:rFonts w:ascii="Times New Roman" w:hAnsi="Times New Roman" w:cs="Times New Roman"/>
-          <w:sz w:val="28"/>
-          <w:szCs w:val="28"/>
-        </w:rPr>
-        <w:t>наличия подробного описания процесса установки</w:t>
-      </w:r>
-      <w:r>
-        <w:rPr>
-          <w:rFonts w:ascii="Times New Roman" w:hAnsi="Times New Roman" w:cs="Times New Roman"/>
-          <w:sz w:val="28"/>
-          <w:szCs w:val="28"/>
-        </w:rPr>
-        <w:t>, данный недочет можно считать несущественным.</w:t>
-      </w:r>
-    </w:p>
-    <w:p>
-      <w:pPr>
-        <w:spacing w:before="240"/>
-        <w:ind w:firstLine="709"/>
-        <w:jc w:val="both"/>
-        <w:rPr>
-          <w:rFonts w:ascii="Times New Roman" w:hAnsi="Times New Roman" w:cs="Times New Roman"/>
-          <w:sz w:val="28"/>
-          <w:szCs w:val="28"/>
-        </w:rPr>
-      </w:pPr>
-      <w:r>
-        <w:rPr>
-          <w:rFonts w:ascii="Times New Roman" w:hAnsi="Times New Roman" w:cs="Times New Roman"/>
-          <w:sz w:val="28"/>
-          <w:szCs w:val="28"/>
-        </w:rPr>
-        <w:t xml:space="preserve">К достоинствам работы можно отнести выполнение всех поставленных задач, </w:t>
-      </w:r>
-      <w:proofErr w:type="spellStart"/>
-      <w:r>
-        <w:rPr>
-          <w:rFonts w:ascii="Times New Roman" w:hAnsi="Times New Roman" w:cs="Times New Roman"/>
-          <w:sz w:val="28"/>
-          <w:szCs w:val="28"/>
-        </w:rPr>
-        <w:t>касаемых</w:t>
-      </w:r>
-      <w:proofErr w:type="spellEnd"/>
-      <w:r>
-        <w:rPr>
-          <w:rFonts w:ascii="Times New Roman" w:hAnsi="Times New Roman" w:cs="Times New Roman"/>
-          <w:sz w:val="28"/>
-          <w:szCs w:val="28"/>
-        </w:rPr>
-        <w:t xml:space="preserve"> производительности, функциональности и внешнего вида.</w:t>
-      </w:r>
-    </w:p>
-    <w:p>
-      <w:pPr>
-        <w:spacing w:before="240"/>
-        <w:ind w:firstLine="709"/>
-        <w:jc w:val="both"/>
-        <w:rPr>
-          <w:rFonts w:ascii="Times New Roman" w:hAnsi="Times New Roman" w:cs="Times New Roman"/>
-          <w:sz w:val="28"/>
-          <w:szCs w:val="28"/>
-        </w:rPr>
-      </w:pPr>
-      <w:r>
-        <w:rPr>
-          <w:rFonts w:ascii="Times New Roman" w:hAnsi="Times New Roman" w:cs="Times New Roman"/>
-          <w:sz w:val="28"/>
-          <w:szCs w:val="28"/>
-        </w:rPr>
-        <w:t>Квалификационная работа</w:t>
-      </w:r>
-      <w:r>
-        <w:rPr>
-          <w:rFonts w:ascii="Times New Roman" w:hAnsi="Times New Roman" w:cs="Times New Roman"/>
-          <w:sz w:val="28"/>
-          <w:szCs w:val="28"/>
-        </w:rPr>
-        <w:t xml:space="preserve"> отвечает предъявляемым к ней требованиям и заслуживает отличной оценки, а выпускник - присвоения квалификации бакалавра.</w:t>
-      </w:r>
     </w:p>
     <w:p>
       <w:pPr>
